--- a/Test_BP/Fol_2k_files_500(2)/de-DE/file 500_2 - Copy (163)_de.docx
+++ b/Test_BP/Fol_2k_files_500(2)/de-DE/file 500_2 - Copy (163)_de.docx
@@ -1,7 +1,7 @@
 
 <file path=word/document.xml><?xml version="1.0" encoding="utf-8"?>
 <w:document xmlns:wpc="http://schemas.microsoft.com/office/word/2010/wordprocessingCanvas" xmlns:cx="http://schemas.microsoft.com/office/drawing/2014/chartex" xmlns:cx1="http://schemas.microsoft.com/office/drawing/2015/9/8/chartex" xmlns:cx2="http://schemas.microsoft.com/office/drawing/2015/10/21/chartex" xmlns:cx3="http://schemas.microsoft.com/office/drawing/2016/5/9/chartex" xmlns:cx4="http://schemas.microsoft.com/office/drawing/2016/5/10/chartex" xmlns:cx5="http://schemas.microsoft.com/office/drawing/2016/5/11/chartex" xmlns:mc="http://schemas.openxmlformats.org/markup-compatibility/2006" xmlns:o="urn:schemas-microsoft-com:office:office" xmlns:r="http://schemas.openxmlformats.org/officeDocument/2006/relationships" xmlns:m="http://schemas.openxmlformats.org/officeDocument/2006/math" xmlns:v="urn:schemas-microsoft-com:vml" xmlns:wp14="http://schemas.microsoft.com/office/word/2010/wordprocessingDrawing" xmlns:wp="http://schemas.openxmlformats.org/drawingml/2006/wordprocessingDrawing" xmlns:w10="urn:schemas-microsoft-com:office:word" xmlns:w="http://schemas.openxmlformats.org/wordprocessingml/2006/main" xmlns:w14="http://schemas.microsoft.com/office/word/2010/wordml" xmlns:w15="http://schemas.microsoft.com/office/word/2012/wordml" xmlns:wne="http://schemas.microsoft.com/office/word/2006/wordml" xmlns:wpg="http://schemas.microsoft.com/office/word/2010/wordprocessingGroup" xmlns:wpi="http://schemas.microsoft.com/office/word/2010/wordprocessingInk" xmlns:wps="http://schemas.microsoft.com/office/word/2010/wordprocessingShape" mc:Ignorable="w14 w15 wp14">
-  <!-- Generated by Aspose.Words for Java 20.12.0 -->
+  <!-- Generated by Aspose.Words for Java 21.10.0 -->
   <w:body>
     <w:p>
       <w:pPr>
@@ -35,44 +35,44 @@
           <w:highlight w:val="none"/>
           <w:u w:val="none" w:color="auto"/>
           <w:effect w:val="none"/>
-          <w:bdr w:val="nil"/>
-          <w:shd w:val="clear" w:color="auto" w:fill="auto"/>
-          <w:vertAlign w:val="baseline"/>
-          <w:rtl w:val="0"/>
-          <w:cs w:val="0"/>
-          <w:lang w:val="de-DE" w:eastAsia="zh-TW" w:bidi="ar-SA"/>
-        </w:rPr>
-        <w:t>t ééxcéépt tôö sôö téémpéér mûýtûýãál tãástéés môöthéér.</w:t>
-      </w:r>
-      <w:r>
-        <w:rPr>
-          <w:rStyle w:val="DefaultParagraphFont"/>
-          <w:rFonts w:ascii="Calibri" w:eastAsia="Calibri" w:hAnsi="Calibri" w:cs="Calibri"/>
-          <w:b w:val="0"/>
-          <w:bCs w:val="0"/>
-          <w:i w:val="0"/>
-          <w:iCs w:val="0"/>
-          <w:caps w:val="0"/>
-          <w:smallCaps w:val="0"/>
-          <w:strike w:val="0"/>
-          <w:dstrike w:val="0"/>
-          <w:outline w:val="0"/>
-          <w:shadow w:val="0"/>
-          <w:emboss w:val="0"/>
-          <w:imprint w:val="0"/>
-          <w:noProof w:val="0"/>
-          <w:vanish w:val="0"/>
-          <w:color w:val="auto"/>
-          <w:spacing w:val="0"/>
-          <w:w w:val="100"/>
-          <w:kern w:val="0"/>
-          <w:position w:val="0"/>
-          <w:sz w:val="22"/>
-          <w:szCs w:val="22"/>
-          <w:highlight w:val="none"/>
-          <w:u w:val="none" w:color="auto"/>
-          <w:effect w:val="none"/>
-          <w:bdr w:val="nil"/>
+          <w:bdr w:val="none" w:sz="0" w:space="0" w:color="auto"/>
+          <w:shd w:val="clear" w:color="auto" w:fill="auto"/>
+          <w:vertAlign w:val="baseline"/>
+          <w:rtl w:val="0"/>
+          <w:cs w:val="0"/>
+          <w:lang w:val="de-DE" w:eastAsia="zh-TW" w:bidi="ar-SA"/>
+        </w:rPr>
+        <w:t>t ëêxcëêpt tòò sòò tëêmpëêr mýütýüääl täästëês mòòthëêr.</w:t>
+      </w:r>
+      <w:r>
+        <w:rPr>
+          <w:rStyle w:val="DefaultParagraphFont"/>
+          <w:rFonts w:ascii="Calibri" w:eastAsia="Calibri" w:hAnsi="Calibri" w:cs="Calibri"/>
+          <w:b w:val="0"/>
+          <w:bCs w:val="0"/>
+          <w:i w:val="0"/>
+          <w:iCs w:val="0"/>
+          <w:caps w:val="0"/>
+          <w:smallCaps w:val="0"/>
+          <w:strike w:val="0"/>
+          <w:dstrike w:val="0"/>
+          <w:outline w:val="0"/>
+          <w:shadow w:val="0"/>
+          <w:emboss w:val="0"/>
+          <w:imprint w:val="0"/>
+          <w:noProof w:val="0"/>
+          <w:vanish w:val="0"/>
+          <w:color w:val="auto"/>
+          <w:spacing w:val="0"/>
+          <w:w w:val="100"/>
+          <w:kern w:val="0"/>
+          <w:position w:val="0"/>
+          <w:sz w:val="22"/>
+          <w:szCs w:val="22"/>
+          <w:highlight w:val="none"/>
+          <w:u w:val="none" w:color="auto"/>
+          <w:effect w:val="none"/>
+          <w:bdr w:val="none" w:sz="0" w:space="0" w:color="auto"/>
           <w:shd w:val="clear" w:color="auto" w:fill="auto"/>
           <w:vertAlign w:val="baseline"/>
           <w:rtl w:val="0"/>
@@ -109,44 +109,44 @@
           <w:highlight w:val="none"/>
           <w:u w:val="none" w:color="auto"/>
           <w:effect w:val="none"/>
-          <w:bdr w:val="nil"/>
-          <w:shd w:val="clear" w:color="auto" w:fill="auto"/>
-          <w:vertAlign w:val="baseline"/>
-          <w:rtl w:val="0"/>
-          <w:cs w:val="0"/>
-          <w:lang w:val="de-DE" w:eastAsia="zh-TW" w:bidi="ar-SA"/>
-        </w:rPr>
-        <w:t>Ïntêërêëstêëd cýùltïívæätêëd ïíts côôntïínýùïíng nôôw yêët æärêë.</w:t>
-      </w:r>
-      <w:r>
-        <w:rPr>
-          <w:rStyle w:val="DefaultParagraphFont"/>
-          <w:rFonts w:ascii="Calibri" w:eastAsia="Calibri" w:hAnsi="Calibri" w:cs="Calibri"/>
-          <w:b w:val="0"/>
-          <w:bCs w:val="0"/>
-          <w:i w:val="0"/>
-          <w:iCs w:val="0"/>
-          <w:caps w:val="0"/>
-          <w:smallCaps w:val="0"/>
-          <w:strike w:val="0"/>
-          <w:dstrike w:val="0"/>
-          <w:outline w:val="0"/>
-          <w:shadow w:val="0"/>
-          <w:emboss w:val="0"/>
-          <w:imprint w:val="0"/>
-          <w:noProof w:val="0"/>
-          <w:vanish w:val="0"/>
-          <w:color w:val="auto"/>
-          <w:spacing w:val="0"/>
-          <w:w w:val="100"/>
-          <w:kern w:val="0"/>
-          <w:position w:val="0"/>
-          <w:sz w:val="22"/>
-          <w:szCs w:val="22"/>
-          <w:highlight w:val="none"/>
-          <w:u w:val="none" w:color="auto"/>
-          <w:effect w:val="none"/>
-          <w:bdr w:val="nil"/>
+          <w:bdr w:val="none" w:sz="0" w:space="0" w:color="auto"/>
+          <w:shd w:val="clear" w:color="auto" w:fill="auto"/>
+          <w:vertAlign w:val="baseline"/>
+          <w:rtl w:val="0"/>
+          <w:cs w:val="0"/>
+          <w:lang w:val="de-DE" w:eastAsia="zh-TW" w:bidi="ar-SA"/>
+        </w:rPr>
+        <w:t>Íntëërëëstëëd cüültîïvåætëëd îïts cóòntîïnüüîïng nóòw yëët åærëë.</w:t>
+      </w:r>
+      <w:r>
+        <w:rPr>
+          <w:rStyle w:val="DefaultParagraphFont"/>
+          <w:rFonts w:ascii="Calibri" w:eastAsia="Calibri" w:hAnsi="Calibri" w:cs="Calibri"/>
+          <w:b w:val="0"/>
+          <w:bCs w:val="0"/>
+          <w:i w:val="0"/>
+          <w:iCs w:val="0"/>
+          <w:caps w:val="0"/>
+          <w:smallCaps w:val="0"/>
+          <w:strike w:val="0"/>
+          <w:dstrike w:val="0"/>
+          <w:outline w:val="0"/>
+          <w:shadow w:val="0"/>
+          <w:emboss w:val="0"/>
+          <w:imprint w:val="0"/>
+          <w:noProof w:val="0"/>
+          <w:vanish w:val="0"/>
+          <w:color w:val="auto"/>
+          <w:spacing w:val="0"/>
+          <w:w w:val="100"/>
+          <w:kern w:val="0"/>
+          <w:position w:val="0"/>
+          <w:sz w:val="22"/>
+          <w:szCs w:val="22"/>
+          <w:highlight w:val="none"/>
+          <w:u w:val="none" w:color="auto"/>
+          <w:effect w:val="none"/>
+          <w:bdr w:val="none" w:sz="0" w:space="0" w:color="auto"/>
           <w:shd w:val="clear" w:color="auto" w:fill="auto"/>
           <w:vertAlign w:val="baseline"/>
           <w:rtl w:val="0"/>
@@ -183,44 +183,44 @@
           <w:highlight w:val="none"/>
           <w:u w:val="none" w:color="auto"/>
           <w:effect w:val="none"/>
-          <w:bdr w:val="nil"/>
-          <w:shd w:val="clear" w:color="auto" w:fill="auto"/>
-          <w:vertAlign w:val="baseline"/>
-          <w:rtl w:val="0"/>
-          <w:cs w:val="0"/>
-          <w:lang w:val="de-DE" w:eastAsia="zh-TW" w:bidi="ar-SA"/>
-        </w:rPr>
-        <w:t>Õüût íìntèérèéstèéd åæccèéptåæncèé òöüûr påærtíìåælíìty åæffròöntíìng üûnplèéåæsåænt why åædd.</w:t>
-      </w:r>
-      <w:r>
-        <w:rPr>
-          <w:rStyle w:val="DefaultParagraphFont"/>
-          <w:rFonts w:ascii="Calibri" w:eastAsia="Calibri" w:hAnsi="Calibri" w:cs="Calibri"/>
-          <w:b w:val="0"/>
-          <w:bCs w:val="0"/>
-          <w:i w:val="0"/>
-          <w:iCs w:val="0"/>
-          <w:caps w:val="0"/>
-          <w:smallCaps w:val="0"/>
-          <w:strike w:val="0"/>
-          <w:dstrike w:val="0"/>
-          <w:outline w:val="0"/>
-          <w:shadow w:val="0"/>
-          <w:emboss w:val="0"/>
-          <w:imprint w:val="0"/>
-          <w:noProof w:val="0"/>
-          <w:vanish w:val="0"/>
-          <w:color w:val="auto"/>
-          <w:spacing w:val="0"/>
-          <w:w w:val="100"/>
-          <w:kern w:val="0"/>
-          <w:position w:val="0"/>
-          <w:sz w:val="22"/>
-          <w:szCs w:val="22"/>
-          <w:highlight w:val="none"/>
-          <w:u w:val="none" w:color="auto"/>
-          <w:effect w:val="none"/>
-          <w:bdr w:val="nil"/>
+          <w:bdr w:val="none" w:sz="0" w:space="0" w:color="auto"/>
+          <w:shd w:val="clear" w:color="auto" w:fill="auto"/>
+          <w:vertAlign w:val="baseline"/>
+          <w:rtl w:val="0"/>
+          <w:cs w:val="0"/>
+          <w:lang w:val="de-DE" w:eastAsia="zh-TW" w:bidi="ar-SA"/>
+        </w:rPr>
+        <w:t>Óüût ííntèêrèêstèêd âæccèêptâæncèê öôüûr pâærtííâælííty âæffröôntííng üûnplèêâæsâænt why âædd.</w:t>
+      </w:r>
+      <w:r>
+        <w:rPr>
+          <w:rStyle w:val="DefaultParagraphFont"/>
+          <w:rFonts w:ascii="Calibri" w:eastAsia="Calibri" w:hAnsi="Calibri" w:cs="Calibri"/>
+          <w:b w:val="0"/>
+          <w:bCs w:val="0"/>
+          <w:i w:val="0"/>
+          <w:iCs w:val="0"/>
+          <w:caps w:val="0"/>
+          <w:smallCaps w:val="0"/>
+          <w:strike w:val="0"/>
+          <w:dstrike w:val="0"/>
+          <w:outline w:val="0"/>
+          <w:shadow w:val="0"/>
+          <w:emboss w:val="0"/>
+          <w:imprint w:val="0"/>
+          <w:noProof w:val="0"/>
+          <w:vanish w:val="0"/>
+          <w:color w:val="auto"/>
+          <w:spacing w:val="0"/>
+          <w:w w:val="100"/>
+          <w:kern w:val="0"/>
+          <w:position w:val="0"/>
+          <w:sz w:val="22"/>
+          <w:szCs w:val="22"/>
+          <w:highlight w:val="none"/>
+          <w:u w:val="none" w:color="auto"/>
+          <w:effect w:val="none"/>
+          <w:bdr w:val="none" w:sz="0" w:space="0" w:color="auto"/>
           <w:shd w:val="clear" w:color="auto" w:fill="auto"/>
           <w:vertAlign w:val="baseline"/>
           <w:rtl w:val="0"/>
@@ -257,44 +257,44 @@
           <w:highlight w:val="none"/>
           <w:u w:val="none" w:color="auto"/>
           <w:effect w:val="none"/>
-          <w:bdr w:val="nil"/>
-          <w:shd w:val="clear" w:color="auto" w:fill="auto"/>
-          <w:vertAlign w:val="baseline"/>
-          <w:rtl w:val="0"/>
-          <w:cs w:val="0"/>
-          <w:lang w:val="de-DE" w:eastAsia="zh-TW" w:bidi="ar-SA"/>
-        </w:rPr>
-        <w:t>Êstéëéëm gäârdéën méën yéët shy côôüúrséë.</w:t>
-      </w:r>
-      <w:r>
-        <w:rPr>
-          <w:rStyle w:val="DefaultParagraphFont"/>
-          <w:rFonts w:ascii="Calibri" w:eastAsia="Calibri" w:hAnsi="Calibri" w:cs="Calibri"/>
-          <w:b w:val="0"/>
-          <w:bCs w:val="0"/>
-          <w:i w:val="0"/>
-          <w:iCs w:val="0"/>
-          <w:caps w:val="0"/>
-          <w:smallCaps w:val="0"/>
-          <w:strike w:val="0"/>
-          <w:dstrike w:val="0"/>
-          <w:outline w:val="0"/>
-          <w:shadow w:val="0"/>
-          <w:emboss w:val="0"/>
-          <w:imprint w:val="0"/>
-          <w:noProof w:val="0"/>
-          <w:vanish w:val="0"/>
-          <w:color w:val="auto"/>
-          <w:spacing w:val="0"/>
-          <w:w w:val="100"/>
-          <w:kern w:val="0"/>
-          <w:position w:val="0"/>
-          <w:sz w:val="22"/>
-          <w:szCs w:val="22"/>
-          <w:highlight w:val="none"/>
-          <w:u w:val="none" w:color="auto"/>
-          <w:effect w:val="none"/>
-          <w:bdr w:val="nil"/>
+          <w:bdr w:val="none" w:sz="0" w:space="0" w:color="auto"/>
+          <w:shd w:val="clear" w:color="auto" w:fill="auto"/>
+          <w:vertAlign w:val="baseline"/>
+          <w:rtl w:val="0"/>
+          <w:cs w:val="0"/>
+          <w:lang w:val="de-DE" w:eastAsia="zh-TW" w:bidi="ar-SA"/>
+        </w:rPr>
+        <w:t>Éstèëèëm gåærdèën mèën yèët shy côõúýrsèë.</w:t>
+      </w:r>
+      <w:r>
+        <w:rPr>
+          <w:rStyle w:val="DefaultParagraphFont"/>
+          <w:rFonts w:ascii="Calibri" w:eastAsia="Calibri" w:hAnsi="Calibri" w:cs="Calibri"/>
+          <w:b w:val="0"/>
+          <w:bCs w:val="0"/>
+          <w:i w:val="0"/>
+          <w:iCs w:val="0"/>
+          <w:caps w:val="0"/>
+          <w:smallCaps w:val="0"/>
+          <w:strike w:val="0"/>
+          <w:dstrike w:val="0"/>
+          <w:outline w:val="0"/>
+          <w:shadow w:val="0"/>
+          <w:emboss w:val="0"/>
+          <w:imprint w:val="0"/>
+          <w:noProof w:val="0"/>
+          <w:vanish w:val="0"/>
+          <w:color w:val="auto"/>
+          <w:spacing w:val="0"/>
+          <w:w w:val="100"/>
+          <w:kern w:val="0"/>
+          <w:position w:val="0"/>
+          <w:sz w:val="22"/>
+          <w:szCs w:val="22"/>
+          <w:highlight w:val="none"/>
+          <w:u w:val="none" w:color="auto"/>
+          <w:effect w:val="none"/>
+          <w:bdr w:val="none" w:sz="0" w:space="0" w:color="auto"/>
           <w:shd w:val="clear" w:color="auto" w:fill="auto"/>
           <w:vertAlign w:val="baseline"/>
           <w:rtl w:val="0"/>
@@ -331,44 +331,44 @@
           <w:highlight w:val="none"/>
           <w:u w:val="none" w:color="auto"/>
           <w:effect w:val="none"/>
-          <w:bdr w:val="nil"/>
-          <w:shd w:val="clear" w:color="auto" w:fill="auto"/>
-          <w:vertAlign w:val="baseline"/>
-          <w:rtl w:val="0"/>
-          <w:cs w:val="0"/>
-          <w:lang w:val="de-DE" w:eastAsia="zh-TW" w:bidi="ar-SA"/>
-        </w:rPr>
-        <w:t>Cõönsùültêèd ùüp my tõölêèràæbly sõömêètîîmêès pêèrpêètùüàæl õöh.</w:t>
-      </w:r>
-      <w:r>
-        <w:rPr>
-          <w:rStyle w:val="DefaultParagraphFont"/>
-          <w:rFonts w:ascii="Calibri" w:eastAsia="Calibri" w:hAnsi="Calibri" w:cs="Calibri"/>
-          <w:b w:val="0"/>
-          <w:bCs w:val="0"/>
-          <w:i w:val="0"/>
-          <w:iCs w:val="0"/>
-          <w:caps w:val="0"/>
-          <w:smallCaps w:val="0"/>
-          <w:strike w:val="0"/>
-          <w:dstrike w:val="0"/>
-          <w:outline w:val="0"/>
-          <w:shadow w:val="0"/>
-          <w:emboss w:val="0"/>
-          <w:imprint w:val="0"/>
-          <w:noProof w:val="0"/>
-          <w:vanish w:val="0"/>
-          <w:color w:val="auto"/>
-          <w:spacing w:val="0"/>
-          <w:w w:val="100"/>
-          <w:kern w:val="0"/>
-          <w:position w:val="0"/>
-          <w:sz w:val="22"/>
-          <w:szCs w:val="22"/>
-          <w:highlight w:val="none"/>
-          <w:u w:val="none" w:color="auto"/>
-          <w:effect w:val="none"/>
-          <w:bdr w:val="nil"/>
+          <w:bdr w:val="none" w:sz="0" w:space="0" w:color="auto"/>
+          <w:shd w:val="clear" w:color="auto" w:fill="auto"/>
+          <w:vertAlign w:val="baseline"/>
+          <w:rtl w:val="0"/>
+          <w:cs w:val="0"/>
+          <w:lang w:val="de-DE" w:eastAsia="zh-TW" w:bidi="ar-SA"/>
+        </w:rPr>
+        <w:t>Côõnsûültëëd ûüp my tôõlëëræåbly sôõmëëtîîmëës pëërpëëtûüæål ôõh.</w:t>
+      </w:r>
+      <w:r>
+        <w:rPr>
+          <w:rStyle w:val="DefaultParagraphFont"/>
+          <w:rFonts w:ascii="Calibri" w:eastAsia="Calibri" w:hAnsi="Calibri" w:cs="Calibri"/>
+          <w:b w:val="0"/>
+          <w:bCs w:val="0"/>
+          <w:i w:val="0"/>
+          <w:iCs w:val="0"/>
+          <w:caps w:val="0"/>
+          <w:smallCaps w:val="0"/>
+          <w:strike w:val="0"/>
+          <w:dstrike w:val="0"/>
+          <w:outline w:val="0"/>
+          <w:shadow w:val="0"/>
+          <w:emboss w:val="0"/>
+          <w:imprint w:val="0"/>
+          <w:noProof w:val="0"/>
+          <w:vanish w:val="0"/>
+          <w:color w:val="auto"/>
+          <w:spacing w:val="0"/>
+          <w:w w:val="100"/>
+          <w:kern w:val="0"/>
+          <w:position w:val="0"/>
+          <w:sz w:val="22"/>
+          <w:szCs w:val="22"/>
+          <w:highlight w:val="none"/>
+          <w:u w:val="none" w:color="auto"/>
+          <w:effect w:val="none"/>
+          <w:bdr w:val="none" w:sz="0" w:space="0" w:color="auto"/>
           <w:shd w:val="clear" w:color="auto" w:fill="auto"/>
           <w:vertAlign w:val="baseline"/>
           <w:rtl w:val="0"/>
@@ -405,44 +405,44 @@
           <w:highlight w:val="none"/>
           <w:u w:val="none" w:color="auto"/>
           <w:effect w:val="none"/>
-          <w:bdr w:val="nil"/>
-          <w:shd w:val="clear" w:color="auto" w:fill="auto"/>
-          <w:vertAlign w:val="baseline"/>
-          <w:rtl w:val="0"/>
-          <w:cs w:val="0"/>
-          <w:lang w:val="de-DE" w:eastAsia="zh-TW" w:bidi="ar-SA"/>
-        </w:rPr>
-        <w:t>Êxprëêssïìõón ààccëêptààncëê ïìmprúùdëêncëê pààrtïìcúùlààr hààd ëêààt úùnsààtïìààblëê.</w:t>
-      </w:r>
-      <w:r>
-        <w:rPr>
-          <w:rStyle w:val="DefaultParagraphFont"/>
-          <w:rFonts w:ascii="Calibri" w:eastAsia="Calibri" w:hAnsi="Calibri" w:cs="Calibri"/>
-          <w:b w:val="0"/>
-          <w:bCs w:val="0"/>
-          <w:i w:val="0"/>
-          <w:iCs w:val="0"/>
-          <w:caps w:val="0"/>
-          <w:smallCaps w:val="0"/>
-          <w:strike w:val="0"/>
-          <w:dstrike w:val="0"/>
-          <w:outline w:val="0"/>
-          <w:shadow w:val="0"/>
-          <w:emboss w:val="0"/>
-          <w:imprint w:val="0"/>
-          <w:noProof w:val="0"/>
-          <w:vanish w:val="0"/>
-          <w:color w:val="auto"/>
-          <w:spacing w:val="0"/>
-          <w:w w:val="100"/>
-          <w:kern w:val="0"/>
-          <w:position w:val="0"/>
-          <w:sz w:val="22"/>
-          <w:szCs w:val="22"/>
-          <w:highlight w:val="none"/>
-          <w:u w:val="none" w:color="auto"/>
-          <w:effect w:val="none"/>
-          <w:bdr w:val="nil"/>
+          <w:bdr w:val="none" w:sz="0" w:space="0" w:color="auto"/>
+          <w:shd w:val="clear" w:color="auto" w:fill="auto"/>
+          <w:vertAlign w:val="baseline"/>
+          <w:rtl w:val="0"/>
+          <w:cs w:val="0"/>
+          <w:lang w:val="de-DE" w:eastAsia="zh-TW" w:bidi="ar-SA"/>
+        </w:rPr>
+        <w:t>Èxprëêssììôòn ááccëêptááncëê ììmprüüdëêncëê páártììcüüláár háád ëêáát üünsáátììááblëê.</w:t>
+      </w:r>
+      <w:r>
+        <w:rPr>
+          <w:rStyle w:val="DefaultParagraphFont"/>
+          <w:rFonts w:ascii="Calibri" w:eastAsia="Calibri" w:hAnsi="Calibri" w:cs="Calibri"/>
+          <w:b w:val="0"/>
+          <w:bCs w:val="0"/>
+          <w:i w:val="0"/>
+          <w:iCs w:val="0"/>
+          <w:caps w:val="0"/>
+          <w:smallCaps w:val="0"/>
+          <w:strike w:val="0"/>
+          <w:dstrike w:val="0"/>
+          <w:outline w:val="0"/>
+          <w:shadow w:val="0"/>
+          <w:emboss w:val="0"/>
+          <w:imprint w:val="0"/>
+          <w:noProof w:val="0"/>
+          <w:vanish w:val="0"/>
+          <w:color w:val="auto"/>
+          <w:spacing w:val="0"/>
+          <w:w w:val="100"/>
+          <w:kern w:val="0"/>
+          <w:position w:val="0"/>
+          <w:sz w:val="22"/>
+          <w:szCs w:val="22"/>
+          <w:highlight w:val="none"/>
+          <w:u w:val="none" w:color="auto"/>
+          <w:effect w:val="none"/>
+          <w:bdr w:val="none" w:sz="0" w:space="0" w:color="auto"/>
           <w:shd w:val="clear" w:color="auto" w:fill="auto"/>
           <w:vertAlign w:val="baseline"/>
           <w:rtl w:val="0"/>
@@ -485,44 +485,44 @@
           <w:highlight w:val="none"/>
           <w:u w:val="none" w:color="auto"/>
           <w:effect w:val="none"/>
-          <w:bdr w:val="nil"/>
-          <w:shd w:val="clear" w:color="auto" w:fill="auto"/>
-          <w:vertAlign w:val="baseline"/>
-          <w:rtl w:val="0"/>
-          <w:cs w:val="0"/>
-          <w:lang w:val="de-DE" w:eastAsia="zh-TW" w:bidi="ar-SA"/>
-        </w:rPr>
-        <w:t>Hàåd dèènöòtíïng pröòpèèrly jöòíïntüürèè yöòüü öòccàåsíïöòn díïrèèctly ràåíïllèèry.</w:t>
-      </w:r>
-      <w:r>
-        <w:rPr>
-          <w:rStyle w:val="DefaultParagraphFont"/>
-          <w:rFonts w:ascii="Calibri" w:eastAsia="Calibri" w:hAnsi="Calibri" w:cs="Calibri"/>
-          <w:b w:val="0"/>
-          <w:bCs w:val="0"/>
-          <w:i w:val="0"/>
-          <w:iCs w:val="0"/>
-          <w:caps w:val="0"/>
-          <w:smallCaps w:val="0"/>
-          <w:strike w:val="0"/>
-          <w:dstrike w:val="0"/>
-          <w:outline w:val="0"/>
-          <w:shadow w:val="0"/>
-          <w:emboss w:val="0"/>
-          <w:imprint w:val="0"/>
-          <w:noProof w:val="0"/>
-          <w:vanish w:val="0"/>
-          <w:color w:val="auto"/>
-          <w:spacing w:val="0"/>
-          <w:w w:val="100"/>
-          <w:kern w:val="0"/>
-          <w:position w:val="0"/>
-          <w:sz w:val="22"/>
-          <w:szCs w:val="22"/>
-          <w:highlight w:val="none"/>
-          <w:u w:val="none" w:color="auto"/>
-          <w:effect w:val="none"/>
-          <w:bdr w:val="nil"/>
+          <w:bdr w:val="none" w:sz="0" w:space="0" w:color="auto"/>
+          <w:shd w:val="clear" w:color="auto" w:fill="auto"/>
+          <w:vertAlign w:val="baseline"/>
+          <w:rtl w:val="0"/>
+          <w:cs w:val="0"/>
+          <w:lang w:val="de-DE" w:eastAsia="zh-TW" w:bidi="ar-SA"/>
+        </w:rPr>
+        <w:t>Häâd dèènóötíïng próöpèèrly jóöíïntùùrèè yóöùù óöccäâsíïóön díïrèèctly räâíïllèèry.</w:t>
+      </w:r>
+      <w:r>
+        <w:rPr>
+          <w:rStyle w:val="DefaultParagraphFont"/>
+          <w:rFonts w:ascii="Calibri" w:eastAsia="Calibri" w:hAnsi="Calibri" w:cs="Calibri"/>
+          <w:b w:val="0"/>
+          <w:bCs w:val="0"/>
+          <w:i w:val="0"/>
+          <w:iCs w:val="0"/>
+          <w:caps w:val="0"/>
+          <w:smallCaps w:val="0"/>
+          <w:strike w:val="0"/>
+          <w:dstrike w:val="0"/>
+          <w:outline w:val="0"/>
+          <w:shadow w:val="0"/>
+          <w:emboss w:val="0"/>
+          <w:imprint w:val="0"/>
+          <w:noProof w:val="0"/>
+          <w:vanish w:val="0"/>
+          <w:color w:val="auto"/>
+          <w:spacing w:val="0"/>
+          <w:w w:val="100"/>
+          <w:kern w:val="0"/>
+          <w:position w:val="0"/>
+          <w:sz w:val="22"/>
+          <w:szCs w:val="22"/>
+          <w:highlight w:val="none"/>
+          <w:u w:val="none" w:color="auto"/>
+          <w:effect w:val="none"/>
+          <w:bdr w:val="none" w:sz="0" w:space="0" w:color="auto"/>
           <w:shd w:val="clear" w:color="auto" w:fill="auto"/>
           <w:vertAlign w:val="baseline"/>
           <w:rtl w:val="0"/>
@@ -559,44 +559,44 @@
           <w:highlight w:val="none"/>
           <w:u w:val="none" w:color="auto"/>
           <w:effect w:val="none"/>
-          <w:bdr w:val="nil"/>
-          <w:shd w:val="clear" w:color="auto" w:fill="auto"/>
-          <w:vertAlign w:val="baseline"/>
-          <w:rtl w:val="0"/>
-          <w:cs w:val="0"/>
-          <w:lang w:val="de-DE" w:eastAsia="zh-TW" w:bidi="ar-SA"/>
-        </w:rPr>
-        <w:t>Ïn sãæììd tõó õóf põóõór füüll bêè põóst fãæcêè snüüg.</w:t>
-      </w:r>
-      <w:r>
-        <w:rPr>
-          <w:rStyle w:val="DefaultParagraphFont"/>
-          <w:rFonts w:ascii="Calibri" w:eastAsia="Calibri" w:hAnsi="Calibri" w:cs="Calibri"/>
-          <w:b w:val="0"/>
-          <w:bCs w:val="0"/>
-          <w:i w:val="0"/>
-          <w:iCs w:val="0"/>
-          <w:caps w:val="0"/>
-          <w:smallCaps w:val="0"/>
-          <w:strike w:val="0"/>
-          <w:dstrike w:val="0"/>
-          <w:outline w:val="0"/>
-          <w:shadow w:val="0"/>
-          <w:emboss w:val="0"/>
-          <w:imprint w:val="0"/>
-          <w:noProof w:val="0"/>
-          <w:vanish w:val="0"/>
-          <w:color w:val="auto"/>
-          <w:spacing w:val="0"/>
-          <w:w w:val="100"/>
-          <w:kern w:val="0"/>
-          <w:position w:val="0"/>
-          <w:sz w:val="22"/>
-          <w:szCs w:val="22"/>
-          <w:highlight w:val="none"/>
-          <w:u w:val="none" w:color="auto"/>
-          <w:effect w:val="none"/>
-          <w:bdr w:val="nil"/>
+          <w:bdr w:val="none" w:sz="0" w:space="0" w:color="auto"/>
+          <w:shd w:val="clear" w:color="auto" w:fill="auto"/>
+          <w:vertAlign w:val="baseline"/>
+          <w:rtl w:val="0"/>
+          <w:cs w:val="0"/>
+          <w:lang w:val="de-DE" w:eastAsia="zh-TW" w:bidi="ar-SA"/>
+        </w:rPr>
+        <w:t>Ìn sáàïìd tòó òóf pòóòór fúýll béé pòóst fáàcéé snúýg.</w:t>
+      </w:r>
+      <w:r>
+        <w:rPr>
+          <w:rStyle w:val="DefaultParagraphFont"/>
+          <w:rFonts w:ascii="Calibri" w:eastAsia="Calibri" w:hAnsi="Calibri" w:cs="Calibri"/>
+          <w:b w:val="0"/>
+          <w:bCs w:val="0"/>
+          <w:i w:val="0"/>
+          <w:iCs w:val="0"/>
+          <w:caps w:val="0"/>
+          <w:smallCaps w:val="0"/>
+          <w:strike w:val="0"/>
+          <w:dstrike w:val="0"/>
+          <w:outline w:val="0"/>
+          <w:shadow w:val="0"/>
+          <w:emboss w:val="0"/>
+          <w:imprint w:val="0"/>
+          <w:noProof w:val="0"/>
+          <w:vanish w:val="0"/>
+          <w:color w:val="auto"/>
+          <w:spacing w:val="0"/>
+          <w:w w:val="100"/>
+          <w:kern w:val="0"/>
+          <w:position w:val="0"/>
+          <w:sz w:val="22"/>
+          <w:szCs w:val="22"/>
+          <w:highlight w:val="none"/>
+          <w:u w:val="none" w:color="auto"/>
+          <w:effect w:val="none"/>
+          <w:bdr w:val="none" w:sz="0" w:space="0" w:color="auto"/>
           <w:shd w:val="clear" w:color="auto" w:fill="auto"/>
           <w:vertAlign w:val="baseline"/>
           <w:rtl w:val="0"/>
@@ -633,44 +633,44 @@
           <w:highlight w:val="none"/>
           <w:u w:val="none" w:color="auto"/>
           <w:effect w:val="none"/>
-          <w:bdr w:val="nil"/>
-          <w:shd w:val="clear" w:color="auto" w:fill="auto"/>
-          <w:vertAlign w:val="baseline"/>
-          <w:rtl w:val="0"/>
-          <w:cs w:val="0"/>
-          <w:lang w:val="de-DE" w:eastAsia="zh-TW" w:bidi="ar-SA"/>
-        </w:rPr>
-        <w:t>Întròódúücëëd ïímprúüdëëncëë sëëëë sáåy úünplëëáåsïíng dëëvòónshïírëë áåccëëptáåncëë sòón.</w:t>
-      </w:r>
-      <w:r>
-        <w:rPr>
-          <w:rStyle w:val="DefaultParagraphFont"/>
-          <w:rFonts w:ascii="Calibri" w:eastAsia="Calibri" w:hAnsi="Calibri" w:cs="Calibri"/>
-          <w:b w:val="0"/>
-          <w:bCs w:val="0"/>
-          <w:i w:val="0"/>
-          <w:iCs w:val="0"/>
-          <w:caps w:val="0"/>
-          <w:smallCaps w:val="0"/>
-          <w:strike w:val="0"/>
-          <w:dstrike w:val="0"/>
-          <w:outline w:val="0"/>
-          <w:shadow w:val="0"/>
-          <w:emboss w:val="0"/>
-          <w:imprint w:val="0"/>
-          <w:noProof w:val="0"/>
-          <w:vanish w:val="0"/>
-          <w:color w:val="auto"/>
-          <w:spacing w:val="0"/>
-          <w:w w:val="100"/>
-          <w:kern w:val="0"/>
-          <w:position w:val="0"/>
-          <w:sz w:val="22"/>
-          <w:szCs w:val="22"/>
-          <w:highlight w:val="none"/>
-          <w:u w:val="none" w:color="auto"/>
-          <w:effect w:val="none"/>
-          <w:bdr w:val="nil"/>
+          <w:bdr w:val="none" w:sz="0" w:space="0" w:color="auto"/>
+          <w:shd w:val="clear" w:color="auto" w:fill="auto"/>
+          <w:vertAlign w:val="baseline"/>
+          <w:rtl w:val="0"/>
+          <w:cs w:val="0"/>
+          <w:lang w:val="de-DE" w:eastAsia="zh-TW" w:bidi="ar-SA"/>
+        </w:rPr>
+        <w:t>Ïntróódûûcèèd îïmprûûdèèncèè sèèèè sææy ûûnplèèææsîïng dèèvóónshîïrèè ææccèèptææncèè sóón.</w:t>
+      </w:r>
+      <w:r>
+        <w:rPr>
+          <w:rStyle w:val="DefaultParagraphFont"/>
+          <w:rFonts w:ascii="Calibri" w:eastAsia="Calibri" w:hAnsi="Calibri" w:cs="Calibri"/>
+          <w:b w:val="0"/>
+          <w:bCs w:val="0"/>
+          <w:i w:val="0"/>
+          <w:iCs w:val="0"/>
+          <w:caps w:val="0"/>
+          <w:smallCaps w:val="0"/>
+          <w:strike w:val="0"/>
+          <w:dstrike w:val="0"/>
+          <w:outline w:val="0"/>
+          <w:shadow w:val="0"/>
+          <w:emboss w:val="0"/>
+          <w:imprint w:val="0"/>
+          <w:noProof w:val="0"/>
+          <w:vanish w:val="0"/>
+          <w:color w:val="auto"/>
+          <w:spacing w:val="0"/>
+          <w:w w:val="100"/>
+          <w:kern w:val="0"/>
+          <w:position w:val="0"/>
+          <w:sz w:val="22"/>
+          <w:szCs w:val="22"/>
+          <w:highlight w:val="none"/>
+          <w:u w:val="none" w:color="auto"/>
+          <w:effect w:val="none"/>
+          <w:bdr w:val="none" w:sz="0" w:space="0" w:color="auto"/>
           <w:shd w:val="clear" w:color="auto" w:fill="auto"/>
           <w:vertAlign w:val="baseline"/>
           <w:rtl w:val="0"/>
@@ -707,44 +707,44 @@
           <w:highlight w:val="none"/>
           <w:u w:val="none" w:color="auto"/>
           <w:effect w:val="none"/>
-          <w:bdr w:val="nil"/>
-          <w:shd w:val="clear" w:color="auto" w:fill="auto"/>
-          <w:vertAlign w:val="baseline"/>
-          <w:rtl w:val="0"/>
-          <w:cs w:val="0"/>
-          <w:lang w:val="de-DE" w:eastAsia="zh-TW" w:bidi="ar-SA"/>
-        </w:rPr>
-        <w:t>Éxêètêèr lóòngêèr wïìsdóòm gæåy nóòr dêèsïìgn æågêè.</w:t>
-      </w:r>
-      <w:r>
-        <w:rPr>
-          <w:rStyle w:val="DefaultParagraphFont"/>
-          <w:rFonts w:ascii="Calibri" w:eastAsia="Calibri" w:hAnsi="Calibri" w:cs="Calibri"/>
-          <w:b w:val="0"/>
-          <w:bCs w:val="0"/>
-          <w:i w:val="0"/>
-          <w:iCs w:val="0"/>
-          <w:caps w:val="0"/>
-          <w:smallCaps w:val="0"/>
-          <w:strike w:val="0"/>
-          <w:dstrike w:val="0"/>
-          <w:outline w:val="0"/>
-          <w:shadow w:val="0"/>
-          <w:emboss w:val="0"/>
-          <w:imprint w:val="0"/>
-          <w:noProof w:val="0"/>
-          <w:vanish w:val="0"/>
-          <w:color w:val="auto"/>
-          <w:spacing w:val="0"/>
-          <w:w w:val="100"/>
-          <w:kern w:val="0"/>
-          <w:position w:val="0"/>
-          <w:sz w:val="22"/>
-          <w:szCs w:val="22"/>
-          <w:highlight w:val="none"/>
-          <w:u w:val="none" w:color="auto"/>
-          <w:effect w:val="none"/>
-          <w:bdr w:val="nil"/>
+          <w:bdr w:val="none" w:sz="0" w:space="0" w:color="auto"/>
+          <w:shd w:val="clear" w:color="auto" w:fill="auto"/>
+          <w:vertAlign w:val="baseline"/>
+          <w:rtl w:val="0"/>
+          <w:cs w:val="0"/>
+          <w:lang w:val="de-DE" w:eastAsia="zh-TW" w:bidi="ar-SA"/>
+        </w:rPr>
+        <w:t>Ëxëëtëër lòõngëër wìîsdòõm gàæy nòõr dëësìîgn àægëë.</w:t>
+      </w:r>
+      <w:r>
+        <w:rPr>
+          <w:rStyle w:val="DefaultParagraphFont"/>
+          <w:rFonts w:ascii="Calibri" w:eastAsia="Calibri" w:hAnsi="Calibri" w:cs="Calibri"/>
+          <w:b w:val="0"/>
+          <w:bCs w:val="0"/>
+          <w:i w:val="0"/>
+          <w:iCs w:val="0"/>
+          <w:caps w:val="0"/>
+          <w:smallCaps w:val="0"/>
+          <w:strike w:val="0"/>
+          <w:dstrike w:val="0"/>
+          <w:outline w:val="0"/>
+          <w:shadow w:val="0"/>
+          <w:emboss w:val="0"/>
+          <w:imprint w:val="0"/>
+          <w:noProof w:val="0"/>
+          <w:vanish w:val="0"/>
+          <w:color w:val="auto"/>
+          <w:spacing w:val="0"/>
+          <w:w w:val="100"/>
+          <w:kern w:val="0"/>
+          <w:position w:val="0"/>
+          <w:sz w:val="22"/>
+          <w:szCs w:val="22"/>
+          <w:highlight w:val="none"/>
+          <w:u w:val="none" w:color="auto"/>
+          <w:effect w:val="none"/>
+          <w:bdr w:val="none" w:sz="0" w:space="0" w:color="auto"/>
           <w:shd w:val="clear" w:color="auto" w:fill="auto"/>
           <w:vertAlign w:val="baseline"/>
           <w:rtl w:val="0"/>
@@ -781,44 +781,44 @@
           <w:highlight w:val="none"/>
           <w:u w:val="none" w:color="auto"/>
           <w:effect w:val="none"/>
-          <w:bdr w:val="nil"/>
-          <w:shd w:val="clear" w:color="auto" w:fill="auto"/>
-          <w:vertAlign w:val="baseline"/>
-          <w:rtl w:val="0"/>
-          <w:cs w:val="0"/>
-          <w:lang w:val="de-DE" w:eastAsia="zh-TW" w:bidi="ar-SA"/>
-        </w:rPr>
-        <w:t>Àm wëéåáthëér töò ëéntëérëéd nöòrlåánd nöò ïín shöòwïíng sëérvïícëé.</w:t>
-      </w:r>
-      <w:r>
-        <w:rPr>
-          <w:rStyle w:val="DefaultParagraphFont"/>
-          <w:rFonts w:ascii="Calibri" w:eastAsia="Calibri" w:hAnsi="Calibri" w:cs="Calibri"/>
-          <w:b w:val="0"/>
-          <w:bCs w:val="0"/>
-          <w:i w:val="0"/>
-          <w:iCs w:val="0"/>
-          <w:caps w:val="0"/>
-          <w:smallCaps w:val="0"/>
-          <w:strike w:val="0"/>
-          <w:dstrike w:val="0"/>
-          <w:outline w:val="0"/>
-          <w:shadow w:val="0"/>
-          <w:emboss w:val="0"/>
-          <w:imprint w:val="0"/>
-          <w:noProof w:val="0"/>
-          <w:vanish w:val="0"/>
-          <w:color w:val="auto"/>
-          <w:spacing w:val="0"/>
-          <w:w w:val="100"/>
-          <w:kern w:val="0"/>
-          <w:position w:val="0"/>
-          <w:sz w:val="22"/>
-          <w:szCs w:val="22"/>
-          <w:highlight w:val="none"/>
-          <w:u w:val="none" w:color="auto"/>
-          <w:effect w:val="none"/>
-          <w:bdr w:val="nil"/>
+          <w:bdr w:val="none" w:sz="0" w:space="0" w:color="auto"/>
+          <w:shd w:val="clear" w:color="auto" w:fill="auto"/>
+          <w:vertAlign w:val="baseline"/>
+          <w:rtl w:val="0"/>
+          <w:cs w:val="0"/>
+          <w:lang w:val="de-DE" w:eastAsia="zh-TW" w:bidi="ar-SA"/>
+        </w:rPr>
+        <w:t>Àm wêêààthêêr tóó êêntêêrêêd nóórlàànd nóó íín shóówííng sêêrvíícêê.</w:t>
+      </w:r>
+      <w:r>
+        <w:rPr>
+          <w:rStyle w:val="DefaultParagraphFont"/>
+          <w:rFonts w:ascii="Calibri" w:eastAsia="Calibri" w:hAnsi="Calibri" w:cs="Calibri"/>
+          <w:b w:val="0"/>
+          <w:bCs w:val="0"/>
+          <w:i w:val="0"/>
+          <w:iCs w:val="0"/>
+          <w:caps w:val="0"/>
+          <w:smallCaps w:val="0"/>
+          <w:strike w:val="0"/>
+          <w:dstrike w:val="0"/>
+          <w:outline w:val="0"/>
+          <w:shadow w:val="0"/>
+          <w:emboss w:val="0"/>
+          <w:imprint w:val="0"/>
+          <w:noProof w:val="0"/>
+          <w:vanish w:val="0"/>
+          <w:color w:val="auto"/>
+          <w:spacing w:val="0"/>
+          <w:w w:val="100"/>
+          <w:kern w:val="0"/>
+          <w:position w:val="0"/>
+          <w:sz w:val="22"/>
+          <w:szCs w:val="22"/>
+          <w:highlight w:val="none"/>
+          <w:u w:val="none" w:color="auto"/>
+          <w:effect w:val="none"/>
+          <w:bdr w:val="none" w:sz="0" w:space="0" w:color="auto"/>
           <w:shd w:val="clear" w:color="auto" w:fill="auto"/>
           <w:vertAlign w:val="baseline"/>
           <w:rtl w:val="0"/>
@@ -855,44 +855,44 @@
           <w:highlight w:val="none"/>
           <w:u w:val="none" w:color="auto"/>
           <w:effect w:val="none"/>
-          <w:bdr w:val="nil"/>
-          <w:shd w:val="clear" w:color="auto" w:fill="auto"/>
-          <w:vertAlign w:val="baseline"/>
-          <w:rtl w:val="0"/>
-          <w:cs w:val="0"/>
-          <w:lang w:val="de-DE" w:eastAsia="zh-TW" w:bidi="ar-SA"/>
-        </w:rPr>
-        <w:t>Nòór rëêpëêàåtëêd spëêàåkíïng shy àåppëêtíïtëê.</w:t>
-      </w:r>
-      <w:r>
-        <w:rPr>
-          <w:rStyle w:val="DefaultParagraphFont"/>
-          <w:rFonts w:ascii="Calibri" w:eastAsia="Calibri" w:hAnsi="Calibri" w:cs="Calibri"/>
-          <w:b w:val="0"/>
-          <w:bCs w:val="0"/>
-          <w:i w:val="0"/>
-          <w:iCs w:val="0"/>
-          <w:caps w:val="0"/>
-          <w:smallCaps w:val="0"/>
-          <w:strike w:val="0"/>
-          <w:dstrike w:val="0"/>
-          <w:outline w:val="0"/>
-          <w:shadow w:val="0"/>
-          <w:emboss w:val="0"/>
-          <w:imprint w:val="0"/>
-          <w:noProof w:val="0"/>
-          <w:vanish w:val="0"/>
-          <w:color w:val="auto"/>
-          <w:spacing w:val="0"/>
-          <w:w w:val="100"/>
-          <w:kern w:val="0"/>
-          <w:position w:val="0"/>
-          <w:sz w:val="22"/>
-          <w:szCs w:val="22"/>
-          <w:highlight w:val="none"/>
-          <w:u w:val="none" w:color="auto"/>
-          <w:effect w:val="none"/>
-          <w:bdr w:val="nil"/>
+          <w:bdr w:val="none" w:sz="0" w:space="0" w:color="auto"/>
+          <w:shd w:val="clear" w:color="auto" w:fill="auto"/>
+          <w:vertAlign w:val="baseline"/>
+          <w:rtl w:val="0"/>
+          <w:cs w:val="0"/>
+          <w:lang w:val="de-DE" w:eastAsia="zh-TW" w:bidi="ar-SA"/>
+        </w:rPr>
+        <w:t>Nôör rêêpêêæátêêd spêêæákíîng shy æáppêêtíîtêê.</w:t>
+      </w:r>
+      <w:r>
+        <w:rPr>
+          <w:rStyle w:val="DefaultParagraphFont"/>
+          <w:rFonts w:ascii="Calibri" w:eastAsia="Calibri" w:hAnsi="Calibri" w:cs="Calibri"/>
+          <w:b w:val="0"/>
+          <w:bCs w:val="0"/>
+          <w:i w:val="0"/>
+          <w:iCs w:val="0"/>
+          <w:caps w:val="0"/>
+          <w:smallCaps w:val="0"/>
+          <w:strike w:val="0"/>
+          <w:dstrike w:val="0"/>
+          <w:outline w:val="0"/>
+          <w:shadow w:val="0"/>
+          <w:emboss w:val="0"/>
+          <w:imprint w:val="0"/>
+          <w:noProof w:val="0"/>
+          <w:vanish w:val="0"/>
+          <w:color w:val="auto"/>
+          <w:spacing w:val="0"/>
+          <w:w w:val="100"/>
+          <w:kern w:val="0"/>
+          <w:position w:val="0"/>
+          <w:sz w:val="22"/>
+          <w:szCs w:val="22"/>
+          <w:highlight w:val="none"/>
+          <w:u w:val="none" w:color="auto"/>
+          <w:effect w:val="none"/>
+          <w:bdr w:val="none" w:sz="0" w:space="0" w:color="auto"/>
           <w:shd w:val="clear" w:color="auto" w:fill="auto"/>
           <w:vertAlign w:val="baseline"/>
           <w:rtl w:val="0"/>
@@ -929,44 +929,44 @@
           <w:highlight w:val="none"/>
           <w:u w:val="none" w:color="auto"/>
           <w:effect w:val="none"/>
-          <w:bdr w:val="nil"/>
-          <w:shd w:val="clear" w:color="auto" w:fill="auto"/>
-          <w:vertAlign w:val="baseline"/>
-          <w:rtl w:val="0"/>
-          <w:cs w:val="0"/>
-          <w:lang w:val="de-DE" w:eastAsia="zh-TW" w:bidi="ar-SA"/>
-        </w:rPr>
-        <w:t>Èxcîìtëêd îìt hææstîìly ææn pææstýûrëê îìt öôbsëêrvëê.</w:t>
-      </w:r>
-      <w:r>
-        <w:rPr>
-          <w:rStyle w:val="DefaultParagraphFont"/>
-          <w:rFonts w:ascii="Calibri" w:eastAsia="Calibri" w:hAnsi="Calibri" w:cs="Calibri"/>
-          <w:b w:val="0"/>
-          <w:bCs w:val="0"/>
-          <w:i w:val="0"/>
-          <w:iCs w:val="0"/>
-          <w:caps w:val="0"/>
-          <w:smallCaps w:val="0"/>
-          <w:strike w:val="0"/>
-          <w:dstrike w:val="0"/>
-          <w:outline w:val="0"/>
-          <w:shadow w:val="0"/>
-          <w:emboss w:val="0"/>
-          <w:imprint w:val="0"/>
-          <w:noProof w:val="0"/>
-          <w:vanish w:val="0"/>
-          <w:color w:val="auto"/>
-          <w:spacing w:val="0"/>
-          <w:w w:val="100"/>
-          <w:kern w:val="0"/>
-          <w:position w:val="0"/>
-          <w:sz w:val="22"/>
-          <w:szCs w:val="22"/>
-          <w:highlight w:val="none"/>
-          <w:u w:val="none" w:color="auto"/>
-          <w:effect w:val="none"/>
-          <w:bdr w:val="nil"/>
+          <w:bdr w:val="none" w:sz="0" w:space="0" w:color="auto"/>
+          <w:shd w:val="clear" w:color="auto" w:fill="auto"/>
+          <w:vertAlign w:val="baseline"/>
+          <w:rtl w:val="0"/>
+          <w:cs w:val="0"/>
+          <w:lang w:val="de-DE" w:eastAsia="zh-TW" w:bidi="ar-SA"/>
+        </w:rPr>
+        <w:t>Êxcïîtéèd ïît hààstïîly ààn pààstüûréè ïît ôòbséèrvéè.</w:t>
+      </w:r>
+      <w:r>
+        <w:rPr>
+          <w:rStyle w:val="DefaultParagraphFont"/>
+          <w:rFonts w:ascii="Calibri" w:eastAsia="Calibri" w:hAnsi="Calibri" w:cs="Calibri"/>
+          <w:b w:val="0"/>
+          <w:bCs w:val="0"/>
+          <w:i w:val="0"/>
+          <w:iCs w:val="0"/>
+          <w:caps w:val="0"/>
+          <w:smallCaps w:val="0"/>
+          <w:strike w:val="0"/>
+          <w:dstrike w:val="0"/>
+          <w:outline w:val="0"/>
+          <w:shadow w:val="0"/>
+          <w:emboss w:val="0"/>
+          <w:imprint w:val="0"/>
+          <w:noProof w:val="0"/>
+          <w:vanish w:val="0"/>
+          <w:color w:val="auto"/>
+          <w:spacing w:val="0"/>
+          <w:w w:val="100"/>
+          <w:kern w:val="0"/>
+          <w:position w:val="0"/>
+          <w:sz w:val="22"/>
+          <w:szCs w:val="22"/>
+          <w:highlight w:val="none"/>
+          <w:u w:val="none" w:color="auto"/>
+          <w:effect w:val="none"/>
+          <w:bdr w:val="none" w:sz="0" w:space="0" w:color="auto"/>
           <w:shd w:val="clear" w:color="auto" w:fill="auto"/>
           <w:vertAlign w:val="baseline"/>
           <w:rtl w:val="0"/>
@@ -1003,14 +1003,14 @@
           <w:highlight w:val="none"/>
           <w:u w:val="none" w:color="auto"/>
           <w:effect w:val="none"/>
-          <w:bdr w:val="nil"/>
-          <w:shd w:val="clear" w:color="auto" w:fill="auto"/>
-          <w:vertAlign w:val="baseline"/>
-          <w:rtl w:val="0"/>
-          <w:cs w:val="0"/>
-          <w:lang w:val="de-DE" w:eastAsia="zh-TW" w:bidi="ar-SA"/>
-        </w:rPr>
-        <w:t>Snùùg håænd höów dåærëë hëërëë töóöó.</w:t>
+          <w:bdr w:val="none" w:sz="0" w:space="0" w:color="auto"/>
+          <w:shd w:val="clear" w:color="auto" w:fill="auto"/>
+          <w:vertAlign w:val="baseline"/>
+          <w:rtl w:val="0"/>
+          <w:cs w:val="0"/>
+          <w:lang w:val="de-DE" w:eastAsia="zh-TW" w:bidi="ar-SA"/>
+        </w:rPr>
+        <w:t>Snúúg häând höów däârëê hëêrëê töóöó.</w:t>
       </w:r>
       <w:bookmarkStart w:id="0" w:name="_GoBack"/>
       <w:bookmarkEnd w:id="0"/>

--- a/Test_BP/Fol_2k_files_500(2)/de-DE/file 500_2 - Copy (163)_de.docx
+++ b/Test_BP/Fol_2k_files_500(2)/de-DE/file 500_2 - Copy (163)_de.docx
@@ -42,7 +42,7 @@
           <w:cs w:val="0"/>
           <w:lang w:val="de-DE" w:eastAsia="zh-TW" w:bidi="ar-SA"/>
         </w:rPr>
-        <w:t>t ëêxcëêpt tòò sòò tëêmpëêr mýütýüääl täästëês mòòthëêr.</w:t>
+        <w:t>t èëxcèëpt tòó sòó tèëmpèër mùütùüæàl tæàstèës mòóthèër.</w:t>
       </w:r>
       <w:r>
         <w:rPr>
@@ -116,7 +116,7 @@
           <w:cs w:val="0"/>
           <w:lang w:val="de-DE" w:eastAsia="zh-TW" w:bidi="ar-SA"/>
         </w:rPr>
-        <w:t>Íntëërëëstëëd cüültîïvåætëëd îïts cóòntîïnüüîïng nóòw yëët åærëë.</w:t>
+        <w:t>Ìntëérëéstëéd cúûltíîvàætëéd íîts còóntíînúûíîng nòów yëét àærëé.</w:t>
       </w:r>
       <w:r>
         <w:rPr>
@@ -190,7 +190,7 @@
           <w:cs w:val="0"/>
           <w:lang w:val="de-DE" w:eastAsia="zh-TW" w:bidi="ar-SA"/>
         </w:rPr>
-        <w:t>Óüût ííntèêrèêstèêd âæccèêptâæncèê öôüûr pâærtííâælííty âæffröôntííng üûnplèêâæsâænt why âædd.</w:t>
+        <w:t>Õüüt íìntèërèëstèëd âæccèëptâæncèë òöüür pâærtíìâælíìty âæffròöntíìng üünplèëâæsâænt why âædd.</w:t>
       </w:r>
       <w:r>
         <w:rPr>
@@ -264,7 +264,7 @@
           <w:cs w:val="0"/>
           <w:lang w:val="de-DE" w:eastAsia="zh-TW" w:bidi="ar-SA"/>
         </w:rPr>
-        <w:t>Éstèëèëm gåærdèën mèën yèët shy côõúýrsèë.</w:t>
+        <w:t>Éstêêêêm gàárdêên mêên yêêt shy cöóýürsêê.</w:t>
       </w:r>
       <w:r>
         <w:rPr>
@@ -338,7 +338,7 @@
           <w:cs w:val="0"/>
           <w:lang w:val="de-DE" w:eastAsia="zh-TW" w:bidi="ar-SA"/>
         </w:rPr>
-        <w:t>Côõnsûültëëd ûüp my tôõlëëræåbly sôõmëëtîîmëës pëërpëëtûüæål ôõh.</w:t>
+        <w:t>Côônsýûltêéd ýûp my tôôlêéræábly sôômêétïímêés pêérpêétýûæál ôôh.</w:t>
       </w:r>
       <w:r>
         <w:rPr>
@@ -412,7 +412,7 @@
           <w:cs w:val="0"/>
           <w:lang w:val="de-DE" w:eastAsia="zh-TW" w:bidi="ar-SA"/>
         </w:rPr>
-        <w:t>Èxprëêssììôòn ááccëêptááncëê ììmprüüdëêncëê páártììcüüláár háád ëêáát üünsáátììááblëê.</w:t>
+        <w:t>Éxprêéssìíõõn ääccêéptääncêé ìímprûúdêéncêé päärtìícûúläär hääd êéäät ûúnsäätìíääblêé.</w:t>
       </w:r>
       <w:r>
         <w:rPr>
@@ -492,7 +492,7 @@
           <w:cs w:val="0"/>
           <w:lang w:val="de-DE" w:eastAsia="zh-TW" w:bidi="ar-SA"/>
         </w:rPr>
-        <w:t>Häâd dèènóötíïng próöpèèrly jóöíïntùùrèè yóöùù óöccäâsíïóön díïrèèctly räâíïllèèry.</w:t>
+        <w:t>Hââd dèënõótíìng prõópèërly jõóíìntüùrèë yõóüù õóccââsíìõón díìrèëctly rââíìllèëry.</w:t>
       </w:r>
       <w:r>
         <w:rPr>
@@ -566,7 +566,7 @@
           <w:cs w:val="0"/>
           <w:lang w:val="de-DE" w:eastAsia="zh-TW" w:bidi="ar-SA"/>
         </w:rPr>
-        <w:t>Ìn sáàïìd tòó òóf pòóòór fúýll béé pòóst fáàcéé snúýg.</w:t>
+        <w:t>Ín sæáííd tóõ óõf póõóõr füúll bëê póõst fæácëê snüúg.</w:t>
       </w:r>
       <w:r>
         <w:rPr>
@@ -640,7 +640,7 @@
           <w:cs w:val="0"/>
           <w:lang w:val="de-DE" w:eastAsia="zh-TW" w:bidi="ar-SA"/>
         </w:rPr>
-        <w:t>Ïntróódûûcèèd îïmprûûdèèncèè sèèèè sææy ûûnplèèææsîïng dèèvóónshîïrèè ææccèèptææncèè sóón.</w:t>
+        <w:t>Întröôdûûcëéd ìïmprûûdëéncëé sëéëé sååy ûûnplëéååsìïng dëévöônshìïrëé ååccëéptååncëé söôn.</w:t>
       </w:r>
       <w:r>
         <w:rPr>
@@ -714,7 +714,7 @@
           <w:cs w:val="0"/>
           <w:lang w:val="de-DE" w:eastAsia="zh-TW" w:bidi="ar-SA"/>
         </w:rPr>
-        <w:t>Ëxëëtëër lòõngëër wìîsdòõm gàæy nòõr dëësìîgn àægëë.</w:t>
+        <w:t>Êxêétêér lóôngêér wîïsdóôm gàåy nóôr dêésîïgn àågêé.</w:t>
       </w:r>
       <w:r>
         <w:rPr>
@@ -788,7 +788,7 @@
           <w:cs w:val="0"/>
           <w:lang w:val="de-DE" w:eastAsia="zh-TW" w:bidi="ar-SA"/>
         </w:rPr>
-        <w:t>Àm wêêààthêêr tóó êêntêêrêêd nóórlàànd nóó íín shóówííng sêêrvíícêê.</w:t>
+        <w:t>Ãm wèèåäthèèr tôó èèntèèrèèd nôórlåänd nôó ìïn shôówìïng sèèrvìïcèè.</w:t>
       </w:r>
       <w:r>
         <w:rPr>
@@ -862,7 +862,7 @@
           <w:cs w:val="0"/>
           <w:lang w:val="de-DE" w:eastAsia="zh-TW" w:bidi="ar-SA"/>
         </w:rPr>
-        <w:t>Nôör rêêpêêæátêêd spêêæákíîng shy æáppêêtíîtêê.</w:t>
+        <w:t>Nõór réèpéèàátéèd spéèàákìíng shy àáppéètìítéè.</w:t>
       </w:r>
       <w:r>
         <w:rPr>
@@ -936,7 +936,7 @@
           <w:cs w:val="0"/>
           <w:lang w:val="de-DE" w:eastAsia="zh-TW" w:bidi="ar-SA"/>
         </w:rPr>
-        <w:t>Êxcïîtéèd ïît hààstïîly ààn pààstüûréè ïît ôòbséèrvéè.</w:t>
+        <w:t>Èxcíítèèd íít hâæstííly âæn pâæstüúrèè íít ööbsèèrvèè.</w:t>
       </w:r>
       <w:r>
         <w:rPr>
@@ -1010,7 +1010,7 @@
           <w:cs w:val="0"/>
           <w:lang w:val="de-DE" w:eastAsia="zh-TW" w:bidi="ar-SA"/>
         </w:rPr>
-        <w:t>Snúúg häând höów däârëê hëêrëê töóöó.</w:t>
+        <w:t>Snýùg häänd hóów dääréë héëréë tóóóó.</w:t>
       </w:r>
       <w:bookmarkStart w:id="0" w:name="_GoBack"/>
       <w:bookmarkEnd w:id="0"/>

--- a/Test_BP/Fol_2k_files_500(2)/de-DE/file 500_2 - Copy (163)_de.docx
+++ b/Test_BP/Fol_2k_files_500(2)/de-DE/file 500_2 - Copy (163)_de.docx
@@ -42,7 +42,7 @@
           <w:cs w:val="0"/>
           <w:lang w:val="de-DE" w:eastAsia="zh-TW" w:bidi="ar-SA"/>
         </w:rPr>
-        <w:t>t èëxcèëpt tòó sòó tèëmpèër mùütùüæàl tæàstèës mòóthèër.</w:t>
+        <w:t>t êèxcêèpt tôó sôó têèmpêèr múûtúûàál tàástêès môóthêèr.</w:t>
       </w:r>
       <w:r>
         <w:rPr>
@@ -116,7 +116,7 @@
           <w:cs w:val="0"/>
           <w:lang w:val="de-DE" w:eastAsia="zh-TW" w:bidi="ar-SA"/>
         </w:rPr>
-        <w:t>Ìntëérëéstëéd cúûltíîvàætëéd íîts còóntíînúûíîng nòów yëét àærëé.</w:t>
+        <w:t>Íntëérëéstëéd cûültïîvåàtëéd ïîts cõóntïînûüïîng nõów yëét åàrëé.</w:t>
       </w:r>
       <w:r>
         <w:rPr>
@@ -190,7 +190,7 @@
           <w:cs w:val="0"/>
           <w:lang w:val="de-DE" w:eastAsia="zh-TW" w:bidi="ar-SA"/>
         </w:rPr>
-        <w:t>Õüüt íìntèërèëstèëd âæccèëptâæncèë òöüür pâærtíìâælíìty âæffròöntíìng üünplèëâæsâænt why âædd.</w:t>
+        <w:t>Ôüùt ìîntêêrêêstêêd àæccêêptàæncêê õóüùr pàærtìîàælìîty àæffrõóntìîng üùnplêêàæsàænt why àædd.</w:t>
       </w:r>
       <w:r>
         <w:rPr>
@@ -264,7 +264,7 @@
           <w:cs w:val="0"/>
           <w:lang w:val="de-DE" w:eastAsia="zh-TW" w:bidi="ar-SA"/>
         </w:rPr>
-        <w:t>Éstêêêêm gàárdêên mêên yêêt shy cöóýürsêê.</w:t>
+        <w:t>Éstêëêëm gåârdêën mêën yêët shy cöóúûrsêë.</w:t>
       </w:r>
       <w:r>
         <w:rPr>
@@ -338,7 +338,7 @@
           <w:cs w:val="0"/>
           <w:lang w:val="de-DE" w:eastAsia="zh-TW" w:bidi="ar-SA"/>
         </w:rPr>
-        <w:t>Côônsýûltêéd ýûp my tôôlêéræábly sôômêétïímêés pêérpêétýûæál ôôh.</w:t>
+        <w:t>Còònsýúltêëd ýúp my tòòlêëræäbly sòòmêëtìïmêës pêërpêëtýúæäl òòh.</w:t>
       </w:r>
       <w:r>
         <w:rPr>
@@ -412,7 +412,7 @@
           <w:cs w:val="0"/>
           <w:lang w:val="de-DE" w:eastAsia="zh-TW" w:bidi="ar-SA"/>
         </w:rPr>
-        <w:t>Éxprêéssìíõõn ääccêéptääncêé ìímprûúdêéncêé päärtìícûúläär hääd êéäät ûúnsäätìíääblêé.</w:t>
+        <w:t>Èxprééssíïõõn àäccééptàäncéé íïmprýýdééncéé pàärtíïcýýlàär hàäd ééàät ýýnsàätíïàäbléé.</w:t>
       </w:r>
       <w:r>
         <w:rPr>
@@ -492,7 +492,7 @@
           <w:cs w:val="0"/>
           <w:lang w:val="de-DE" w:eastAsia="zh-TW" w:bidi="ar-SA"/>
         </w:rPr>
-        <w:t>Hââd dèënõótíìng prõópèërly jõóíìntüùrèë yõóüù õóccââsíìõón díìrèëctly rââíìllèëry.</w:t>
+        <w:t>Håâd déënõòtîíng prõòpéërly jõòîíntüûréë yõòüû õòccåâsîíõòn dîíréëctly råâîílléëry.</w:t>
       </w:r>
       <w:r>
         <w:rPr>
@@ -566,7 +566,7 @@
           <w:cs w:val="0"/>
           <w:lang w:val="de-DE" w:eastAsia="zh-TW" w:bidi="ar-SA"/>
         </w:rPr>
-        <w:t>Ín sæáííd tóõ óõf póõóõr füúll bëê póõst fæácëê snüúg.</w:t>
+        <w:t>Ìn sâàïîd tõõ õõf põõõõr fýýll bëé põõst fâàcëé snýýg.</w:t>
       </w:r>
       <w:r>
         <w:rPr>
@@ -640,7 +640,7 @@
           <w:cs w:val="0"/>
           <w:lang w:val="de-DE" w:eastAsia="zh-TW" w:bidi="ar-SA"/>
         </w:rPr>
-        <w:t>Întröôdûûcëéd ìïmprûûdëéncëé sëéëé sååy ûûnplëéååsìïng dëévöônshìïrëé ååccëéptååncëé söôn.</w:t>
+        <w:t>Íntrõódúýcëéd íímprúýdëéncëé sëéëé sâæy úýnplëéâæsííng dëévõónshíírëé âæccëéptâæncëé sõón.</w:t>
       </w:r>
       <w:r>
         <w:rPr>
@@ -714,7 +714,7 @@
           <w:cs w:val="0"/>
           <w:lang w:val="de-DE" w:eastAsia="zh-TW" w:bidi="ar-SA"/>
         </w:rPr>
-        <w:t>Êxêétêér lóôngêér wîïsdóôm gàåy nóôr dêésîïgn àågêé.</w:t>
+        <w:t>Èxêëtêër lôòngêër wîìsdôòm gâãy nôòr dêësîìgn âãgêë.</w:t>
       </w:r>
       <w:r>
         <w:rPr>
@@ -788,7 +788,7 @@
           <w:cs w:val="0"/>
           <w:lang w:val="de-DE" w:eastAsia="zh-TW" w:bidi="ar-SA"/>
         </w:rPr>
-        <w:t>Ãm wèèåäthèèr tôó èèntèèrèèd nôórlåänd nôó ìïn shôówìïng sèèrvìïcèè.</w:t>
+        <w:t>Âm wêèââthêèr tòö êèntêèrêèd nòörlâând nòö íïn shòöwíïng sêèrvíïcêè.</w:t>
       </w:r>
       <w:r>
         <w:rPr>
@@ -862,7 +862,7 @@
           <w:cs w:val="0"/>
           <w:lang w:val="de-DE" w:eastAsia="zh-TW" w:bidi="ar-SA"/>
         </w:rPr>
-        <w:t>Nõór réèpéèàátéèd spéèàákìíng shy àáppéètìítéè.</w:t>
+        <w:t>Nôör rèêpèêâátèêd spèêâákíìng shy âáppèêtíìtèê.</w:t>
       </w:r>
       <w:r>
         <w:rPr>
@@ -936,7 +936,7 @@
           <w:cs w:val="0"/>
           <w:lang w:val="de-DE" w:eastAsia="zh-TW" w:bidi="ar-SA"/>
         </w:rPr>
-        <w:t>Èxcíítèèd íít hâæstííly âæn pâæstüúrèè íít ööbsèèrvèè.</w:t>
+        <w:t>Èxcïítééd ïít hââstïíly âân pââstúùréé ïít öóbséérvéé.</w:t>
       </w:r>
       <w:r>
         <w:rPr>
@@ -1010,7 +1010,7 @@
           <w:cs w:val="0"/>
           <w:lang w:val="de-DE" w:eastAsia="zh-TW" w:bidi="ar-SA"/>
         </w:rPr>
-        <w:t>Snýùg häänd hóów dääréë héëréë tóóóó.</w:t>
+        <w:t>Snùýg häænd höòw däærëè hëèrëè töòöò.</w:t>
       </w:r>
       <w:bookmarkStart w:id="0" w:name="_GoBack"/>
       <w:bookmarkEnd w:id="0"/>
